--- a/public/docs/latest/FINANZAS_NEXT_STEPS.docx
+++ b/public/docs/latest/FINANZAS_NEXT_STEPS.docx
@@ -4,45 +4,23 @@
   <w:body>
     <w:p>
       <w:pPr>
-        <w:pStyle w:val="Title"/>
-      </w:pPr>
+        <w:pStyle w:val="Heading1"/>
+      </w:pPr>
+      <w:bookmarkStart w:id="20" w:name="finanzas-deployment---next-steps"/>
       <w:r>
         <w:t xml:space="preserve">Finanzas Deployment - Next Steps</w:t>
       </w:r>
-    </w:p>
-    <w:p>
-      <w:pPr>
-        <w:pStyle w:val="Author"/>
-      </w:pPr>
-      <w:r>
-        <w:t xml:space="preserve">Ikusi</w:t>
-      </w:r>
-    </w:p>
-    <w:p>
-      <w:pPr>
-        <w:pStyle w:val="Date"/>
-      </w:pPr>
-      <w:r>
-        <w:t xml:space="preserve">November 10, 2025</w:t>
-      </w:r>
-    </w:p>
-    <w:bookmarkStart w:id="39" w:name="finanzas-deployment---next-steps"/>
-    <w:p>
-      <w:pPr>
-        <w:pStyle w:val="Heading1"/>
-      </w:pPr>
-      <w:r>
-        <w:t xml:space="preserve">Finanzas Deployment - Next Steps</w:t>
-      </w:r>
-    </w:p>
-    <w:bookmarkStart w:id="20" w:name="current-status"/>
+      <w:bookmarkEnd w:id="20"/>
+    </w:p>
     <w:p>
       <w:pPr>
         <w:pStyle w:val="Heading2"/>
       </w:pPr>
+      <w:bookmarkStart w:id="21" w:name="current-status"/>
       <w:r>
         <w:t xml:space="preserve">Current Status</w:t>
       </w:r>
+      <w:bookmarkEnd w:id="21"/>
     </w:p>
     <w:p>
       <w:pPr>
@@ -56,7 +34,6 @@
       </w:r>
       <w:r>
         <w:rPr>
-          <w:bCs/>
           <w:b/>
         </w:rPr>
         <w:t xml:space="preserve">Web Accessibility Verified</w:t>
@@ -155,7 +132,6 @@
       </w:r>
       <w:r>
         <w:rPr>
-          <w:bCs/>
           <w:b/>
         </w:rPr>
         <w:t xml:space="preserve">Code Fixes Applied</w:t>
@@ -230,7 +206,6 @@
       </w:r>
       <w:r>
         <w:rPr>
-          <w:bCs/>
           <w:b/>
         </w:rPr>
         <w:t xml:space="preserve">Deployment Tools Created</w:t>
@@ -305,29 +280,29 @@
         <w:t xml:space="preserve">with CloudFront behavior checks</w:t>
       </w:r>
     </w:p>
-    <w:bookmarkEnd w:id="20"/>
-    <w:bookmarkStart w:id="24" w:name="to-verify-complete-setup"/>
     <w:p>
       <w:pPr>
         <w:pStyle w:val="Heading2"/>
       </w:pPr>
+      <w:bookmarkStart w:id="22" w:name="to-verify-complete-setup"/>
       <w:r>
         <w:t xml:space="preserve">To Verify Complete Setup</w:t>
       </w:r>
+      <w:bookmarkEnd w:id="22"/>
     </w:p>
     <w:p>
       <w:pPr>
         <w:pStyle w:val="FirstParagraph"/>
       </w:pPr>
       <w:r>
-        <w:t xml:space="preserve">You need AWS console access to confirm these CloudFront settings. Here’s what to check:</w:t>
-      </w:r>
-    </w:p>
-    <w:bookmarkStart w:id="21" w:name="cloudfront-distribution-d7t9x3j66yd8k"/>
+        <w:t xml:space="preserve">You need AWS console access to confirm these CloudFront settings. Here's what to check:</w:t>
+      </w:r>
+    </w:p>
     <w:p>
       <w:pPr>
         <w:pStyle w:val="Heading3"/>
       </w:pPr>
+      <w:bookmarkStart w:id="23" w:name="X4355f1fc0b847433d617714a64e2ae7231b4b9c"/>
       <w:r>
         <w:t xml:space="preserve">1. CloudFront Distribution (</w:t>
       </w:r>
@@ -340,6 +315,7 @@
       <w:r>
         <w:t xml:space="preserve">)</w:t>
       </w:r>
+      <w:bookmarkEnd w:id="23"/>
     </w:p>
     <w:p>
       <w:pPr>
@@ -347,7 +323,6 @@
       </w:pPr>
       <w:r>
         <w:rPr>
-          <w:bCs/>
           <w:b/>
         </w:rPr>
         <w:t xml:space="preserve">Path:</w:t>
@@ -374,7 +349,6 @@
       </w:pPr>
       <w:r>
         <w:rPr>
-          <w:bCs/>
           <w:b/>
         </w:rPr>
         <w:t xml:space="preserve">Check Origins tab:</w:t>
@@ -425,7 +399,6 @@
       </w:pPr>
       <w:r>
         <w:rPr>
-          <w:bCs/>
           <w:b/>
         </w:rPr>
         <w:t xml:space="preserve">Check Behaviors tab:</w:t>
@@ -462,7 +435,6 @@
       </w:pPr>
       <w:r>
         <w:rPr>
-          <w:bCs/>
           <w:b/>
         </w:rPr>
         <w:t xml:space="preserve">CRITICAL:</w:t>
@@ -513,15 +485,15 @@
         <w:t xml:space="preserve">If MISSING: Need to add one (see Fix 1 below)</w:t>
       </w:r>
     </w:p>
-    <w:bookmarkEnd w:id="21"/>
-    <w:bookmarkStart w:id="22" w:name="s3-bucket-content"/>
     <w:p>
       <w:pPr>
         <w:pStyle w:val="Heading3"/>
       </w:pPr>
+      <w:bookmarkStart w:id="24" w:name="X0fa50c0122c5b4d68bc163a8769387f7980c8f4"/>
       <w:r>
         <w:t xml:space="preserve">2. S3 Bucket Content</w:t>
       </w:r>
+      <w:bookmarkEnd w:id="24"/>
     </w:p>
     <w:p>
       <w:pPr>
@@ -529,7 +501,6 @@
       </w:pPr>
       <w:r>
         <w:rPr>
-          <w:bCs/>
           <w:b/>
         </w:rPr>
         <w:t xml:space="preserve">Path:</w:t>
@@ -650,15 +621,15 @@
         <w:t xml:space="preserve">        └── index-[hash].css</w:t>
       </w:r>
     </w:p>
-    <w:bookmarkEnd w:id="22"/>
-    <w:bookmarkStart w:id="23" w:name="cognito-app-client"/>
     <w:p>
       <w:pPr>
         <w:pStyle w:val="Heading3"/>
       </w:pPr>
+      <w:bookmarkStart w:id="25" w:name="X2318a7759cbcdc3c6a0b94e2889a1cc1edee87d"/>
       <w:r>
         <w:t xml:space="preserve">3. Cognito App Client</w:t>
       </w:r>
+      <w:bookmarkEnd w:id="25"/>
     </w:p>
     <w:p>
       <w:pPr>
@@ -666,7 +637,6 @@
       </w:pPr>
       <w:r>
         <w:rPr>
-          <w:bCs/>
           <w:b/>
         </w:rPr>
         <w:t xml:space="preserve">Path:</w:t>
@@ -716,7 +686,6 @@
       </w:pPr>
       <w:r>
         <w:rPr>
-          <w:bCs/>
           <w:b/>
         </w:rPr>
         <w:t xml:space="preserve">Update these fields:</w:t>
@@ -728,7 +697,6 @@
       </w:pPr>
       <w:r>
         <w:rPr>
-          <w:bCs/>
           <w:b/>
         </w:rPr>
         <w:t xml:space="preserve">Allowed callback URLs:</w:t>
@@ -760,7 +728,6 @@
       </w:pPr>
       <w:r>
         <w:rPr>
-          <w:bCs/>
           <w:b/>
         </w:rPr>
         <w:t xml:space="preserve">Allowed sign-out URLs:</w:t>
@@ -786,23 +753,22 @@
         <w:t xml:space="preserve">https://d7t9x3j66yd8k.cloudfront.net/finanzas/</w:t>
       </w:r>
     </w:p>
-    <w:bookmarkEnd w:id="23"/>
-    <w:bookmarkEnd w:id="24"/>
-    <w:bookmarkStart w:id="29" w:name="if-finanzas-module-still-doesnt-show"/>
     <w:p>
       <w:pPr>
         <w:pStyle w:val="Heading2"/>
       </w:pPr>
-      <w:r>
-        <w:t xml:space="preserve">If Finanzas Module Still Doesn’t Show</w:t>
-      </w:r>
+      <w:bookmarkStart w:id="26" w:name="if-finanzas-module-still-doesnt-show"/>
+      <w:r>
+        <w:t xml:space="preserve">If Finanzas Module Still Doesn't Show</w:t>
+      </w:r>
+      <w:bookmarkEnd w:id="26"/>
     </w:p>
     <w:p>
       <w:pPr>
         <w:pStyle w:val="FirstParagraph"/>
       </w:pPr>
       <w:r>
-        <w:t xml:space="preserve">If you’re still seeing the old UI at</w:t>
+        <w:t xml:space="preserve">If you're still seeing the old UI at</w:t>
       </w:r>
       <w:r>
         <w:t xml:space="preserve"> </w:t>
@@ -817,14 +783,15 @@
         <w:t xml:space="preserve">, follow these steps:</w:t>
       </w:r>
     </w:p>
-    <w:bookmarkStart w:id="25" w:name="step-1-force-cache-clear"/>
     <w:p>
       <w:pPr>
         <w:pStyle w:val="Heading3"/>
       </w:pPr>
+      <w:bookmarkStart w:id="27" w:name="step-1-force-cache-clear"/>
       <w:r>
         <w:t xml:space="preserve">Step 1: Force Cache Clear</w:t>
       </w:r>
+      <w:bookmarkEnd w:id="27"/>
     </w:p>
     <w:p>
       <w:pPr>
@@ -874,7 +841,7 @@
       </w:r>
       <w:r>
         <w:rPr>
-          <w:rStyle w:val="DataTypeTok"/>
+          <w:rStyle w:val="KeywordTok"/>
         </w:rPr>
         <w:t xml:space="preserve">\</w:t>
       </w:r>
@@ -889,7 +856,7 @@
       </w:r>
       <w:r>
         <w:rPr>
-          <w:rStyle w:val="AttributeTok"/>
+          <w:rStyle w:val="ExtensionTok"/>
         </w:rPr>
         <w:t xml:space="preserve">--distribution-id</w:t>
       </w:r>
@@ -901,7 +868,7 @@
       </w:r>
       <w:r>
         <w:rPr>
-          <w:rStyle w:val="DataTypeTok"/>
+          <w:rStyle w:val="KeywordTok"/>
         </w:rPr>
         <w:t xml:space="preserve">\</w:t>
       </w:r>
@@ -916,7 +883,7 @@
       </w:r>
       <w:r>
         <w:rPr>
-          <w:rStyle w:val="AttributeTok"/>
+          <w:rStyle w:val="ExtensionTok"/>
         </w:rPr>
         <w:t xml:space="preserve">--paths</w:t>
       </w:r>
@@ -957,15 +924,15 @@
         <w:t xml:space="preserve">'/finanzas/index.html'</w:t>
       </w:r>
     </w:p>
-    <w:bookmarkEnd w:id="25"/>
-    <w:bookmarkStart w:id="26" w:name="step-2-check-s3-sync-completed"/>
     <w:p>
       <w:pPr>
         <w:pStyle w:val="Heading3"/>
       </w:pPr>
+      <w:bookmarkStart w:id="28" w:name="step-2-check-s3-sync-completed"/>
       <w:r>
         <w:t xml:space="preserve">Step 2: Check S3 Sync Completed</w:t>
       </w:r>
+      <w:bookmarkEnd w:id="28"/>
     </w:p>
     <w:p>
       <w:pPr>
@@ -990,13 +957,13 @@
         <w:rPr>
           <w:rStyle w:val="NormalTok"/>
         </w:rPr>
-        <w:t xml:space="preserve"> s3 ls s3://ukusi-ui-finanzas-prod/finanzas/ </w:t>
-      </w:r>
-      <w:r>
-        <w:rPr>
-          <w:rStyle w:val="AttributeTok"/>
-        </w:rPr>
-        <w:t xml:space="preserve">--recursive</w:t>
+        <w:t xml:space="preserve"> s3 ls s3://ukusi-ui-finanzas-prod/finanzas/ --recursive </w:t>
+      </w:r>
+      <w:r>
+        <w:rPr>
+          <w:rStyle w:val="KeywordTok"/>
+        </w:rPr>
+        <w:t xml:space="preserve">|</w:t>
       </w:r>
       <w:r>
         <w:rPr>
@@ -1006,45 +973,150 @@
       </w:r>
       <w:r>
         <w:rPr>
+          <w:rStyle w:val="FunctionTok"/>
+        </w:rPr>
+        <w:t xml:space="preserve">head</w:t>
+      </w:r>
+      <w:r>
+        <w:rPr>
+          <w:rStyle w:val="NormalTok"/>
+        </w:rPr>
+        <w:t xml:space="preserve"> -20</w:t>
+      </w:r>
+      <w:r>
+        <w:br/>
+      </w:r>
+      <w:r>
+        <w:br/>
+      </w:r>
+      <w:r>
+        <w:rPr>
+          <w:rStyle w:val="CommentTok"/>
+        </w:rPr>
+        <w:t xml:space="preserve"># Verify recent timestamp (should match today's deployment)</w:t>
+      </w:r>
+      <w:r>
+        <w:br/>
+      </w:r>
+      <w:r>
+        <w:rPr>
+          <w:rStyle w:val="ExtensionTok"/>
+        </w:rPr>
+        <w:t xml:space="preserve">aws</w:t>
+      </w:r>
+      <w:r>
+        <w:rPr>
+          <w:rStyle w:val="NormalTok"/>
+        </w:rPr>
+        <w:t xml:space="preserve"> s3api head-object </w:t>
+      </w:r>
+      <w:r>
+        <w:rPr>
           <w:rStyle w:val="KeywordTok"/>
         </w:rPr>
-        <w:t xml:space="preserve">|</w:t>
+        <w:t xml:space="preserve">\</w:t>
+      </w:r>
+      <w:r>
+        <w:br/>
       </w:r>
       <w:r>
         <w:rPr>
           <w:rStyle w:val="NormalTok"/>
         </w:rPr>
-        <w:t xml:space="preserve"> </w:t>
-      </w:r>
-      <w:r>
-        <w:rPr>
-          <w:rStyle w:val="FunctionTok"/>
-        </w:rPr>
-        <w:t xml:space="preserve">head</w:t>
+        <w:t xml:space="preserve">  </w:t>
+      </w:r>
+      <w:r>
+        <w:rPr>
+          <w:rStyle w:val="ExtensionTok"/>
+        </w:rPr>
+        <w:t xml:space="preserve">--bucket</w:t>
       </w:r>
       <w:r>
         <w:rPr>
           <w:rStyle w:val="NormalTok"/>
         </w:rPr>
-        <w:t xml:space="preserve"> </w:t>
-      </w:r>
-      <w:r>
-        <w:rPr>
-          <w:rStyle w:val="AttributeTok"/>
-        </w:rPr>
-        <w:t xml:space="preserve">-20</w:t>
+        <w:t xml:space="preserve"> ukusi-ui-finanzas-prod </w:t>
+      </w:r>
+      <w:r>
+        <w:rPr>
+          <w:rStyle w:val="KeywordTok"/>
+        </w:rPr>
+        <w:t xml:space="preserve">\</w:t>
       </w:r>
       <w:r>
         <w:br/>
       </w:r>
       <w:r>
+        <w:rPr>
+          <w:rStyle w:val="NormalTok"/>
+        </w:rPr>
+        <w:t xml:space="preserve">  </w:t>
+      </w:r>
+      <w:r>
+        <w:rPr>
+          <w:rStyle w:val="ExtensionTok"/>
+        </w:rPr>
+        <w:t xml:space="preserve">--key</w:t>
+      </w:r>
+      <w:r>
+        <w:rPr>
+          <w:rStyle w:val="NormalTok"/>
+        </w:rPr>
+        <w:t xml:space="preserve"> finanzas/index.html </w:t>
+      </w:r>
+      <w:r>
+        <w:rPr>
+          <w:rStyle w:val="KeywordTok"/>
+        </w:rPr>
+        <w:t xml:space="preserve">\</w:t>
+      </w:r>
+      <w:r>
         <w:br/>
       </w:r>
       <w:r>
         <w:rPr>
+          <w:rStyle w:val="NormalTok"/>
+        </w:rPr>
+        <w:t xml:space="preserve">  </w:t>
+      </w:r>
+      <w:r>
+        <w:rPr>
+          <w:rStyle w:val="ExtensionTok"/>
+        </w:rPr>
+        <w:t xml:space="preserve">--query</w:t>
+      </w:r>
+      <w:r>
+        <w:rPr>
+          <w:rStyle w:val="NormalTok"/>
+        </w:rPr>
+        <w:t xml:space="preserve"> </w:t>
+      </w:r>
+      <w:r>
+        <w:rPr>
+          <w:rStyle w:val="StringTok"/>
+        </w:rPr>
+        <w:t xml:space="preserve">'LastModified'</w:t>
+      </w:r>
+    </w:p>
+    <w:p>
+      <w:pPr>
+        <w:pStyle w:val="Heading3"/>
+      </w:pPr>
+      <w:bookmarkStart w:id="29" w:name="step-3-verify-cloudfront-behavior"/>
+      <w:r>
+        <w:t xml:space="preserve">Step 3: Verify CloudFront Behavior</w:t>
+      </w:r>
+      <w:bookmarkEnd w:id="29"/>
+    </w:p>
+    <w:p>
+      <w:pPr>
+        <w:pStyle w:val="SourceCode"/>
+      </w:pPr>
+      <w:r>
+        <w:rPr>
           <w:rStyle w:val="CommentTok"/>
         </w:rPr>
-        <w:t xml:space="preserve"># Verify recent timestamp (should match today's deployment)</w:t>
+        <w:t xml:space="preserve"># Check CloudFront config</w:t>
       </w:r>
       <w:r>
         <w:br/>
@@ -1059,11 +1131,11 @@
         <w:rPr>
           <w:rStyle w:val="NormalTok"/>
         </w:rPr>
-        <w:t xml:space="preserve"> s3api head-object </w:t>
-      </w:r>
-      <w:r>
-        <w:rPr>
-          <w:rStyle w:val="DataTypeTok"/>
+        <w:t xml:space="preserve"> cloudfront get-distribution-config </w:t>
+      </w:r>
+      <w:r>
+        <w:rPr>
+          <w:rStyle w:val="KeywordTok"/>
         </w:rPr>
         <w:t xml:space="preserve">\</w:t>
       </w:r>
@@ -1078,19 +1150,19 @@
       </w:r>
       <w:r>
         <w:rPr>
-          <w:rStyle w:val="AttributeTok"/>
-        </w:rPr>
-        <w:t xml:space="preserve">--bucket</w:t>
+          <w:rStyle w:val="ExtensionTok"/>
+        </w:rPr>
+        <w:t xml:space="preserve">--id</w:t>
       </w:r>
       <w:r>
         <w:rPr>
           <w:rStyle w:val="NormalTok"/>
         </w:rPr>
-        <w:t xml:space="preserve"> ukusi-ui-finanzas-prod </w:t>
-      </w:r>
-      <w:r>
-        <w:rPr>
-          <w:rStyle w:val="DataTypeTok"/>
+        <w:t xml:space="preserve"> EPQU7PVDLQXUA </w:t>
+      </w:r>
+      <w:r>
+        <w:rPr>
+          <w:rStyle w:val="KeywordTok"/>
         </w:rPr>
         <w:t xml:space="preserve">\</w:t>
       </w:r>
@@ -1105,19 +1177,31 @@
       </w:r>
       <w:r>
         <w:rPr>
-          <w:rStyle w:val="AttributeTok"/>
-        </w:rPr>
-        <w:t xml:space="preserve">--key</w:t>
+          <w:rStyle w:val="ExtensionTok"/>
+        </w:rPr>
+        <w:t xml:space="preserve">--query</w:t>
       </w:r>
       <w:r>
         <w:rPr>
           <w:rStyle w:val="NormalTok"/>
         </w:rPr>
-        <w:t xml:space="preserve"> finanzas/index.html </w:t>
-      </w:r>
-      <w:r>
-        <w:rPr>
-          <w:rStyle w:val="DataTypeTok"/>
+        <w:t xml:space="preserve"> </w:t>
+      </w:r>
+      <w:r>
+        <w:rPr>
+          <w:rStyle w:val="StringTok"/>
+        </w:rPr>
+        <w:t xml:space="preserve">'DistributionConfig.CacheBehaviors[*].[PathPattern,OriginId]'</w:t>
+      </w:r>
+      <w:r>
+        <w:rPr>
+          <w:rStyle w:val="NormalTok"/>
+        </w:rPr>
+        <w:t xml:space="preserve"> </w:t>
+      </w:r>
+      <w:r>
+        <w:rPr>
+          <w:rStyle w:val="KeywordTok"/>
         </w:rPr>
         <w:t xml:space="preserve">\</w:t>
       </w:r>
@@ -1132,203 +1216,67 @@
       </w:r>
       <w:r>
         <w:rPr>
-          <w:rStyle w:val="AttributeTok"/>
-        </w:rPr>
-        <w:t xml:space="preserve">--query</w:t>
+          <w:rStyle w:val="ExtensionTok"/>
+        </w:rPr>
+        <w:t xml:space="preserve">--output</w:t>
       </w:r>
       <w:r>
         <w:rPr>
           <w:rStyle w:val="NormalTok"/>
         </w:rPr>
-        <w:t xml:space="preserve"> </w:t>
-      </w:r>
-      <w:r>
-        <w:rPr>
-          <w:rStyle w:val="StringTok"/>
-        </w:rPr>
-        <w:t xml:space="preserve">'LastModified'</w:t>
-      </w:r>
-    </w:p>
-    <w:bookmarkEnd w:id="26"/>
-    <w:bookmarkStart w:id="27" w:name="step-3-verify-cloudfront-behavior"/>
+        <w:t xml:space="preserve"> table</w:t>
+      </w:r>
+    </w:p>
+    <w:p>
+      <w:pPr>
+        <w:pStyle w:val="FirstParagraph"/>
+      </w:pPr>
+      <w:r>
+        <w:t xml:space="preserve">Expected output should include:</w:t>
+      </w:r>
+    </w:p>
+    <w:p>
+      <w:pPr>
+        <w:pStyle w:val="SourceCode"/>
+      </w:pPr>
+      <w:r>
+        <w:rPr>
+          <w:rStyle w:val="VerbatimChar"/>
+        </w:rPr>
+        <w:t xml:space="preserve">/finanzas/*   s3-origin-name</w:t>
+      </w:r>
+    </w:p>
     <w:p>
       <w:pPr>
         <w:pStyle w:val="Heading3"/>
       </w:pPr>
-      <w:r>
-        <w:t xml:space="preserve">Step 3: Verify CloudFront Behavior</w:t>
-      </w:r>
-    </w:p>
-    <w:p>
-      <w:pPr>
-        <w:pStyle w:val="SourceCode"/>
-      </w:pPr>
-      <w:r>
-        <w:rPr>
-          <w:rStyle w:val="CommentTok"/>
-        </w:rPr>
-        <w:t xml:space="preserve"># Check CloudFront config</w:t>
-      </w:r>
-      <w:r>
-        <w:br/>
-      </w:r>
-      <w:r>
-        <w:rPr>
-          <w:rStyle w:val="ExtensionTok"/>
-        </w:rPr>
-        <w:t xml:space="preserve">aws</w:t>
-      </w:r>
-      <w:r>
-        <w:rPr>
-          <w:rStyle w:val="NormalTok"/>
-        </w:rPr>
-        <w:t xml:space="preserve"> cloudfront get-distribution-config </w:t>
-      </w:r>
-      <w:r>
-        <w:rPr>
-          <w:rStyle w:val="DataTypeTok"/>
-        </w:rPr>
-        <w:t xml:space="preserve">\</w:t>
-      </w:r>
-      <w:r>
-        <w:br/>
-      </w:r>
-      <w:r>
-        <w:rPr>
-          <w:rStyle w:val="NormalTok"/>
-        </w:rPr>
-        <w:t xml:space="preserve">  </w:t>
-      </w:r>
-      <w:r>
-        <w:rPr>
-          <w:rStyle w:val="AttributeTok"/>
-        </w:rPr>
-        <w:t xml:space="preserve">--id</w:t>
-      </w:r>
-      <w:r>
-        <w:rPr>
-          <w:rStyle w:val="NormalTok"/>
-        </w:rPr>
-        <w:t xml:space="preserve"> EPQU7PVDLQXUA </w:t>
-      </w:r>
-      <w:r>
-        <w:rPr>
-          <w:rStyle w:val="DataTypeTok"/>
-        </w:rPr>
-        <w:t xml:space="preserve">\</w:t>
-      </w:r>
-      <w:r>
-        <w:br/>
-      </w:r>
-      <w:r>
-        <w:rPr>
-          <w:rStyle w:val="NormalTok"/>
-        </w:rPr>
-        <w:t xml:space="preserve">  </w:t>
-      </w:r>
-      <w:r>
-        <w:rPr>
-          <w:rStyle w:val="AttributeTok"/>
-        </w:rPr>
-        <w:t xml:space="preserve">--query</w:t>
-      </w:r>
-      <w:r>
-        <w:rPr>
-          <w:rStyle w:val="NormalTok"/>
-        </w:rPr>
-        <w:t xml:space="preserve"> </w:t>
-      </w:r>
-      <w:r>
-        <w:rPr>
-          <w:rStyle w:val="StringTok"/>
-        </w:rPr>
-        <w:t xml:space="preserve">'DistributionConfig.CacheBehaviors[*].[PathPattern,OriginId]'</w:t>
-      </w:r>
-      <w:r>
-        <w:rPr>
-          <w:rStyle w:val="NormalTok"/>
-        </w:rPr>
-        <w:t xml:space="preserve"> </w:t>
-      </w:r>
-      <w:r>
-        <w:rPr>
-          <w:rStyle w:val="DataTypeTok"/>
-        </w:rPr>
-        <w:t xml:space="preserve">\</w:t>
-      </w:r>
-      <w:r>
-        <w:br/>
-      </w:r>
-      <w:r>
-        <w:rPr>
-          <w:rStyle w:val="NormalTok"/>
-        </w:rPr>
-        <w:t xml:space="preserve">  </w:t>
-      </w:r>
-      <w:r>
-        <w:rPr>
-          <w:rStyle w:val="AttributeTok"/>
-        </w:rPr>
-        <w:t xml:space="preserve">--output</w:t>
-      </w:r>
-      <w:r>
-        <w:rPr>
-          <w:rStyle w:val="NormalTok"/>
-        </w:rPr>
-        <w:t xml:space="preserve"> table</w:t>
-      </w:r>
+      <w:bookmarkStart w:id="30" w:name="Xf214c010fec8a035486741d7ff1f8db1a993e0b"/>
+      <w:r>
+        <w:t xml:space="preserve">Step 4: Add Missing</w:t>
+      </w:r>
+      <w:r>
+        <w:t xml:space="preserve"> </w:t>
+      </w:r>
+      <w:r>
+        <w:rPr>
+          <w:rStyle w:val="VerbatimChar"/>
+        </w:rPr>
+        <w:t xml:space="preserve">/finanzas/*</w:t>
+      </w:r>
+      <w:r>
+        <w:t xml:space="preserve"> </w:t>
+      </w:r>
+      <w:r>
+        <w:t xml:space="preserve">Behavior (If Needed)</w:t>
+      </w:r>
+      <w:bookmarkEnd w:id="30"/>
     </w:p>
     <w:p>
       <w:pPr>
         <w:pStyle w:val="FirstParagraph"/>
       </w:pPr>
       <w:r>
-        <w:t xml:space="preserve">Expected output should include:</w:t>
-      </w:r>
-    </w:p>
-    <w:p>
-      <w:pPr>
-        <w:pStyle w:val="SourceCode"/>
-      </w:pPr>
-      <w:r>
-        <w:rPr>
-          <w:rStyle w:val="VerbatimChar"/>
-        </w:rPr>
-        <w:t xml:space="preserve">/finanzas/*   s3-origin-name</w:t>
-      </w:r>
-    </w:p>
-    <w:bookmarkEnd w:id="27"/>
-    <w:bookmarkStart w:id="28" w:name="Xf214c010fec8a035486741d7ff1f8db1a993e0b"/>
-    <w:p>
-      <w:pPr>
-        <w:pStyle w:val="Heading3"/>
-      </w:pPr>
-      <w:r>
-        <w:t xml:space="preserve">Step 4: Add Missing</w:t>
-      </w:r>
-      <w:r>
-        <w:t xml:space="preserve"> </w:t>
-      </w:r>
-      <w:r>
-        <w:rPr>
-          <w:rStyle w:val="VerbatimChar"/>
-        </w:rPr>
-        <w:t xml:space="preserve">/finanzas/*</w:t>
-      </w:r>
-      <w:r>
-        <w:t xml:space="preserve"> </w:t>
-      </w:r>
-      <w:r>
-        <w:t xml:space="preserve">Behavior (If Needed)</w:t>
-      </w:r>
-    </w:p>
-    <w:p>
-      <w:pPr>
-        <w:pStyle w:val="FirstParagraph"/>
-      </w:pPr>
-      <w:r>
-        <w:rPr>
-          <w:bCs/>
+        <w:rPr>
           <w:b/>
         </w:rPr>
         <w:t xml:space="preserve">Using AWS Console:</w:t>
@@ -1364,25 +1312,7 @@
         <w:pStyle w:val="Compact"/>
       </w:pPr>
       <w:r>
-        <w:t xml:space="preserve">Click</w:t>
-      </w:r>
-      <w:r>
-        <w:t xml:space="preserve"> </w:t>
-      </w:r>
-      <w:r>
-        <w:t xml:space="preserve">“</w:t>
-      </w:r>
-      <w:r>
-        <w:t xml:space="preserve">Behaviors</w:t>
-      </w:r>
-      <w:r>
-        <w:t xml:space="preserve">”</w:t>
-      </w:r>
-      <w:r>
-        <w:t xml:space="preserve"> </w:t>
-      </w:r>
-      <w:r>
-        <w:t xml:space="preserve">tab</w:t>
+        <w:t xml:space="preserve">Click "Behaviors" tab</w:t>
       </w:r>
     </w:p>
     <w:p>
@@ -1394,19 +1324,7 @@
         <w:pStyle w:val="Compact"/>
       </w:pPr>
       <w:r>
-        <w:t xml:space="preserve">Click</w:t>
-      </w:r>
-      <w:r>
-        <w:t xml:space="preserve"> </w:t>
-      </w:r>
-      <w:r>
-        <w:t xml:space="preserve">“</w:t>
-      </w:r>
-      <w:r>
-        <w:t xml:space="preserve">Create behavior</w:t>
-      </w:r>
-      <w:r>
-        <w:t xml:space="preserve">”</w:t>
+        <w:t xml:space="preserve">Click "Create behavior"</w:t>
       </w:r>
     </w:p>
     <w:p>
@@ -1431,7 +1349,6 @@
       </w:pPr>
       <w:r>
         <w:rPr>
-          <w:bCs/>
           <w:b/>
         </w:rPr>
         <w:t xml:space="preserve">Path Pattern:</w:t>
@@ -1456,7 +1373,6 @@
       </w:pPr>
       <w:r>
         <w:rPr>
-          <w:bCs/>
           <w:b/>
         </w:rPr>
         <w:t xml:space="preserve">Origin:</w:t>
@@ -1478,7 +1394,6 @@
       </w:pPr>
       <w:r>
         <w:rPr>
-          <w:bCs/>
           <w:b/>
         </w:rPr>
         <w:t xml:space="preserve">Viewer protocol policy:</w:t>
@@ -1500,7 +1415,6 @@
       </w:pPr>
       <w:r>
         <w:rPr>
-          <w:bCs/>
           <w:b/>
         </w:rPr>
         <w:t xml:space="preserve">Cache policy:</w:t>
@@ -1522,7 +1436,6 @@
       </w:pPr>
       <w:r>
         <w:rPr>
-          <w:bCs/>
           <w:b/>
         </w:rPr>
         <w:t xml:space="preserve">Compress objects:</w:t>
@@ -1543,19 +1456,7 @@
         <w:pStyle w:val="Compact"/>
       </w:pPr>
       <w:r>
-        <w:t xml:space="preserve">Click</w:t>
-      </w:r>
-      <w:r>
-        <w:t xml:space="preserve"> </w:t>
-      </w:r>
-      <w:r>
-        <w:t xml:space="preserve">“</w:t>
-      </w:r>
-      <w:r>
-        <w:t xml:space="preserve">Create</w:t>
-      </w:r>
-      <w:r>
-        <w:t xml:space="preserve">”</w:t>
+        <w:t xml:space="preserve">Click "Create"</w:t>
       </w:r>
     </w:p>
     <w:p>
@@ -1669,7 +1570,6 @@
       </w:pPr>
       <w:r>
         <w:rPr>
-          <w:bCs/>
           <w:b/>
         </w:rPr>
         <w:t xml:space="preserve">Using AWS CLI:</w:t>
@@ -1698,11 +1598,101 @@
         <w:rPr>
           <w:rStyle w:val="NormalTok"/>
         </w:rPr>
-        <w:t xml:space="preserve"> cloudfront get-distribution-config </w:t>
-      </w:r>
-      <w:r>
-        <w:rPr>
-          <w:rStyle w:val="AttributeTok"/>
+        <w:t xml:space="preserve"> cloudfront get-distribution-config --id EPQU7PVDLQXUA </w:t>
+      </w:r>
+      <w:r>
+        <w:rPr>
+          <w:rStyle w:val="OperatorTok"/>
+        </w:rPr>
+        <w:t xml:space="preserve">&gt;</w:t>
+      </w:r>
+      <w:r>
+        <w:rPr>
+          <w:rStyle w:val="NormalTok"/>
+        </w:rPr>
+        <w:t xml:space="preserve"> dist-config.json</w:t>
+      </w:r>
+      <w:r>
+        <w:br/>
+      </w:r>
+      <w:r>
+        <w:br/>
+      </w:r>
+      <w:r>
+        <w:rPr>
+          <w:rStyle w:val="CommentTok"/>
+        </w:rPr>
+        <w:t xml:space="preserve"># Edit dist-config.json to add new behavior under CacheBehaviors array:</w:t>
+      </w:r>
+      <w:r>
+        <w:br/>
+      </w:r>
+      <w:r>
+        <w:rPr>
+          <w:rStyle w:val="CommentTok"/>
+        </w:rPr>
+        <w:t xml:space="preserve"># Then update:</w:t>
+      </w:r>
+      <w:r>
+        <w:br/>
+      </w:r>
+      <w:r>
+        <w:rPr>
+          <w:rStyle w:val="ExtensionTok"/>
+        </w:rPr>
+        <w:t xml:space="preserve">aws</w:t>
+      </w:r>
+      <w:r>
+        <w:rPr>
+          <w:rStyle w:val="NormalTok"/>
+        </w:rPr>
+        <w:t xml:space="preserve"> cloudfront update-distribution </w:t>
+      </w:r>
+      <w:r>
+        <w:rPr>
+          <w:rStyle w:val="KeywordTok"/>
+        </w:rPr>
+        <w:t xml:space="preserve">\</w:t>
+      </w:r>
+      <w:r>
+        <w:br/>
+      </w:r>
+      <w:r>
+        <w:rPr>
+          <w:rStyle w:val="NormalTok"/>
+        </w:rPr>
+        <w:t xml:space="preserve">  </w:t>
+      </w:r>
+      <w:r>
+        <w:rPr>
+          <w:rStyle w:val="ExtensionTok"/>
+        </w:rPr>
+        <w:t xml:space="preserve">--distribution-config</w:t>
+      </w:r>
+      <w:r>
+        <w:rPr>
+          <w:rStyle w:val="NormalTok"/>
+        </w:rPr>
+        <w:t xml:space="preserve"> file://dist-config.json </w:t>
+      </w:r>
+      <w:r>
+        <w:rPr>
+          <w:rStyle w:val="KeywordTok"/>
+        </w:rPr>
+        <w:t xml:space="preserve">\</w:t>
+      </w:r>
+      <w:r>
+        <w:br/>
+      </w:r>
+      <w:r>
+        <w:rPr>
+          <w:rStyle w:val="NormalTok"/>
+        </w:rPr>
+        <w:t xml:space="preserve">  </w:t>
+      </w:r>
+      <w:r>
+        <w:rPr>
+          <w:rStyle w:val="ExtensionTok"/>
         </w:rPr>
         <w:t xml:space="preserve">--id</w:t>
       </w:r>
@@ -1710,121 +1700,18 @@
         <w:rPr>
           <w:rStyle w:val="NormalTok"/>
         </w:rPr>
-        <w:t xml:space="preserve"> EPQU7PVDLQXUA </w:t>
-      </w:r>
-      <w:r>
-        <w:rPr>
-          <w:rStyle w:val="OperatorTok"/>
-        </w:rPr>
-        <w:t xml:space="preserve">&gt;</w:t>
-      </w:r>
-      <w:r>
-        <w:rPr>
-          <w:rStyle w:val="NormalTok"/>
-        </w:rPr>
-        <w:t xml:space="preserve"> dist-config.json</w:t>
-      </w:r>
-      <w:r>
-        <w:br/>
-      </w:r>
-      <w:r>
-        <w:br/>
-      </w:r>
-      <w:r>
-        <w:rPr>
-          <w:rStyle w:val="CommentTok"/>
-        </w:rPr>
-        <w:t xml:space="preserve"># Edit dist-config.json to add new behavior under CacheBehaviors array:</w:t>
-      </w:r>
-      <w:r>
-        <w:br/>
-      </w:r>
-      <w:r>
-        <w:rPr>
-          <w:rStyle w:val="CommentTok"/>
-        </w:rPr>
-        <w:t xml:space="preserve"># Then update:</w:t>
-      </w:r>
-      <w:r>
-        <w:br/>
-      </w:r>
-      <w:r>
-        <w:rPr>
-          <w:rStyle w:val="ExtensionTok"/>
-        </w:rPr>
-        <w:t xml:space="preserve">aws</w:t>
-      </w:r>
-      <w:r>
-        <w:rPr>
-          <w:rStyle w:val="NormalTok"/>
-        </w:rPr>
-        <w:t xml:space="preserve"> cloudfront update-distribution </w:t>
-      </w:r>
-      <w:r>
-        <w:rPr>
-          <w:rStyle w:val="DataTypeTok"/>
-        </w:rPr>
-        <w:t xml:space="preserve">\</w:t>
-      </w:r>
-      <w:r>
-        <w:br/>
-      </w:r>
-      <w:r>
-        <w:rPr>
-          <w:rStyle w:val="NormalTok"/>
-        </w:rPr>
-        <w:t xml:space="preserve">  </w:t>
-      </w:r>
-      <w:r>
-        <w:rPr>
-          <w:rStyle w:val="AttributeTok"/>
-        </w:rPr>
-        <w:t xml:space="preserve">--distribution-config</w:t>
-      </w:r>
-      <w:r>
-        <w:rPr>
-          <w:rStyle w:val="NormalTok"/>
-        </w:rPr>
-        <w:t xml:space="preserve"> file://dist-config.json </w:t>
-      </w:r>
-      <w:r>
-        <w:rPr>
-          <w:rStyle w:val="DataTypeTok"/>
-        </w:rPr>
-        <w:t xml:space="preserve">\</w:t>
-      </w:r>
-      <w:r>
-        <w:br/>
-      </w:r>
-      <w:r>
-        <w:rPr>
-          <w:rStyle w:val="NormalTok"/>
-        </w:rPr>
-        <w:t xml:space="preserve">  </w:t>
-      </w:r>
-      <w:r>
-        <w:rPr>
-          <w:rStyle w:val="AttributeTok"/>
-        </w:rPr>
-        <w:t xml:space="preserve">--id</w:t>
-      </w:r>
-      <w:r>
-        <w:rPr>
-          <w:rStyle w:val="NormalTok"/>
-        </w:rPr>
         <w:t xml:space="preserve"> EPQU7PVDLQXUA</w:t>
       </w:r>
     </w:p>
-    <w:bookmarkEnd w:id="28"/>
-    <w:bookmarkEnd w:id="29"/>
-    <w:bookmarkStart w:id="30" w:name="testing-after-fix"/>
     <w:p>
       <w:pPr>
         <w:pStyle w:val="Heading2"/>
       </w:pPr>
+      <w:bookmarkStart w:id="31" w:name="testing-after-fix"/>
       <w:r>
         <w:t xml:space="preserve">Testing After Fix</w:t>
       </w:r>
+      <w:bookmarkEnd w:id="31"/>
     </w:p>
     <w:p>
       <w:pPr>
@@ -1835,7 +1722,6 @@
       </w:pPr>
       <w:r>
         <w:rPr>
-          <w:bCs/>
           <w:b/>
         </w:rPr>
         <w:t xml:space="preserve">Hard refresh</w:t>
@@ -1877,7 +1763,6 @@
       </w:pPr>
       <w:r>
         <w:rPr>
-          <w:bCs/>
           <w:b/>
         </w:rPr>
         <w:t xml:space="preserve">Check browser console</w:t>
@@ -1898,7 +1783,6 @@
       </w:pPr>
       <w:r>
         <w:rPr>
-          <w:bCs/>
           <w:b/>
         </w:rPr>
         <w:t xml:space="preserve">Verify login flow</w:t>
@@ -1967,7 +1851,6 @@
       </w:pPr>
       <w:r>
         <w:rPr>
-          <w:bCs/>
           <w:b/>
         </w:rPr>
         <w:t xml:space="preserve">Test navigation</w:t>
@@ -1985,25 +1868,7 @@
         <w:pStyle w:val="Compact"/>
       </w:pPr>
       <w:r>
-        <w:t xml:space="preserve">Click</w:t>
-      </w:r>
-      <w:r>
-        <w:t xml:space="preserve"> </w:t>
-      </w:r>
-      <w:r>
-        <w:t xml:space="preserve">“</w:t>
-      </w:r>
-      <w:r>
-        <w:t xml:space="preserve">Rubros</w:t>
-      </w:r>
-      <w:r>
-        <w:t xml:space="preserve">”</w:t>
-      </w:r>
-      <w:r>
-        <w:t xml:space="preserve"> </w:t>
-      </w:r>
-      <w:r>
-        <w:t xml:space="preserve">→ should go to</w:t>
+        <w:t xml:space="preserve">Click "Rubros" → should go to</w:t>
       </w:r>
       <w:r>
         <w:t xml:space="preserve"> </w:t>
@@ -2024,25 +1889,7 @@
         <w:pStyle w:val="Compact"/>
       </w:pPr>
       <w:r>
-        <w:t xml:space="preserve">Click</w:t>
-      </w:r>
-      <w:r>
-        <w:t xml:space="preserve"> </w:t>
-      </w:r>
-      <w:r>
-        <w:t xml:space="preserve">“</w:t>
-      </w:r>
-      <w:r>
-        <w:t xml:space="preserve">Rules</w:t>
-      </w:r>
-      <w:r>
-        <w:t xml:space="preserve">”</w:t>
-      </w:r>
-      <w:r>
-        <w:t xml:space="preserve"> </w:t>
-      </w:r>
-      <w:r>
-        <w:t xml:space="preserve">→ should go to</w:t>
+        <w:t xml:space="preserve">Click "Rules" → should go to</w:t>
       </w:r>
       <w:r>
         <w:t xml:space="preserve"> </w:t>
@@ -2054,15 +1901,15 @@
         <w:t xml:space="preserve">/finanzas/rules</w:t>
       </w:r>
     </w:p>
-    <w:bookmarkEnd w:id="30"/>
-    <w:bookmarkStart w:id="31" w:name="repository-diagnostics"/>
     <w:p>
       <w:pPr>
         <w:pStyle w:val="Heading2"/>
       </w:pPr>
+      <w:bookmarkStart w:id="32" w:name="repository-diagnostics"/>
       <w:r>
         <w:t xml:space="preserve">Repository Diagnostics</w:t>
       </w:r>
+      <w:bookmarkEnd w:id="32"/>
     </w:p>
     <w:p>
       <w:pPr>
@@ -2154,15 +2001,15 @@
         <w:t xml:space="preserve">✅ Finanzas endpoints</w:t>
       </w:r>
     </w:p>
-    <w:bookmarkEnd w:id="31"/>
-    <w:bookmarkStart w:id="32" w:name="recent-commits"/>
     <w:p>
       <w:pPr>
         <w:pStyle w:val="Heading2"/>
       </w:pPr>
+      <w:bookmarkStart w:id="33" w:name="recent-commits"/>
       <w:r>
         <w:t xml:space="preserve">Recent Commits</w:t>
       </w:r>
+      <w:bookmarkEnd w:id="33"/>
     </w:p>
     <w:p>
       <w:pPr>
@@ -2202,34 +2049,34 @@
         <w:t xml:space="preserve">3d82a89 - fix: disable auth on /catalog/rubros endpoint (public catalog read)</w:t>
       </w:r>
     </w:p>
-    <w:bookmarkEnd w:id="32"/>
-    <w:bookmarkStart w:id="38" w:name="deployment-summary"/>
     <w:p>
       <w:pPr>
         <w:pStyle w:val="Heading2"/>
       </w:pPr>
+      <w:bookmarkStart w:id="34" w:name="deployment-summary"/>
       <w:r>
         <w:t xml:space="preserve">Deployment Summary</w:t>
       </w:r>
+      <w:bookmarkEnd w:id="34"/>
     </w:p>
     <w:tbl>
       <w:tblPr>
         <w:tblStyle w:val="Table"/>
-        <w:tblW w:type="pct" w:w="5000"/>
-        <w:tblLook w:firstRow="1" w:lastRow="0" w:firstColumn="0" w:lastColumn="0" w:noHBand="0" w:noVBand="0" w:val="0020"/>
-        <w:jc w:val="start"/>
+        <w:tblW w:type="pct" w:w="0.0"/>
+        <w:tblLook w:firstRow="1"/>
       </w:tblPr>
-      <w:tblGrid>
-        <w:gridCol w:w="3630"/>
-        <w:gridCol w:w="2640"/>
-        <w:gridCol w:w="1650"/>
-      </w:tblGrid>
+      <w:tblGrid/>
       <w:tr>
         <w:trPr>
-          <w:tblHeader w:val="true"/>
+          <w:cnfStyle w:firstRow="1"/>
         </w:trPr>
         <w:tc>
-          <w:tcPr/>
+          <w:tcPr>
+            <w:tcBorders>
+              <w:bottom w:val="single"/>
+            </w:tcBorders>
+            <w:vAlign w:val="bottom"/>
+          </w:tcPr>
           <w:p>
             <w:pPr>
               <w:pStyle w:val="Compact"/>
@@ -2241,7 +2088,12 @@
           </w:p>
         </w:tc>
         <w:tc>
-          <w:tcPr/>
+          <w:tcPr>
+            <w:tcBorders>
+              <w:bottom w:val="single"/>
+            </w:tcBorders>
+            <w:vAlign w:val="bottom"/>
+          </w:tcPr>
           <w:p>
             <w:pPr>
               <w:pStyle w:val="Compact"/>
@@ -2253,7 +2105,12 @@
           </w:p>
         </w:tc>
         <w:tc>
-          <w:tcPr/>
+          <w:tcPr>
+            <w:tcBorders>
+              <w:bottom w:val="single"/>
+            </w:tcBorders>
+            <w:vAlign w:val="bottom"/>
+          </w:tcPr>
           <w:p>
             <w:pPr>
               <w:pStyle w:val="Compact"/>
@@ -2267,7 +2124,6 @@
       </w:tr>
       <w:tr>
         <w:tc>
-          <w:tcPr/>
           <w:p>
             <w:pPr>
               <w:pStyle w:val="Compact"/>
@@ -2279,7 +2135,6 @@
           </w:p>
         </w:tc>
         <w:tc>
-          <w:tcPr/>
           <w:p>
             <w:pPr>
               <w:pStyle w:val="Compact"/>
@@ -2291,13 +2146,12 @@
           </w:p>
         </w:tc>
         <w:tc>
-          <w:tcPr/>
           <w:p>
             <w:pPr>
               <w:pStyle w:val="Compact"/>
               <w:jc w:val="left"/>
             </w:pPr>
-            <w:hyperlink r:id="rId33">
+            <w:hyperlink r:id="rId35">
               <w:r>
                 <w:rPr>
                   <w:rStyle w:val="Hyperlink"/>
@@ -2310,7 +2164,6 @@
       </w:tr>
       <w:tr>
         <w:tc>
-          <w:tcPr/>
           <w:p>
             <w:pPr>
               <w:pStyle w:val="Compact"/>
@@ -2322,7 +2175,6 @@
           </w:p>
         </w:tc>
         <w:tc>
-          <w:tcPr/>
           <w:p>
             <w:pPr>
               <w:pStyle w:val="Compact"/>
@@ -2334,13 +2186,12 @@
           </w:p>
         </w:tc>
         <w:tc>
-          <w:tcPr/>
           <w:p>
             <w:pPr>
               <w:pStyle w:val="Compact"/>
               <w:jc w:val="left"/>
             </w:pPr>
-            <w:hyperlink r:id="rId34">
+            <w:hyperlink r:id="rId36">
               <w:r>
                 <w:rPr>
                   <w:rStyle w:val="Hyperlink"/>
@@ -2353,7 +2204,6 @@
       </w:tr>
       <w:tr>
         <w:tc>
-          <w:tcPr/>
           <w:p>
             <w:pPr>
               <w:pStyle w:val="Compact"/>
@@ -2365,7 +2215,6 @@
           </w:p>
         </w:tc>
         <w:tc>
-          <w:tcPr/>
           <w:p>
             <w:pPr>
               <w:pStyle w:val="Compact"/>
@@ -2377,13 +2226,12 @@
           </w:p>
         </w:tc>
         <w:tc>
-          <w:tcPr/>
           <w:p>
             <w:pPr>
               <w:pStyle w:val="Compact"/>
               <w:jc w:val="left"/>
             </w:pPr>
-            <w:hyperlink r:id="rId35">
+            <w:hyperlink r:id="rId37">
               <w:r>
                 <w:rPr>
                   <w:rStyle w:val="Hyperlink"/>
@@ -2396,7 +2244,6 @@
       </w:tr>
       <w:tr>
         <w:tc>
-          <w:tcPr/>
           <w:p>
             <w:pPr>
               <w:pStyle w:val="Compact"/>
@@ -2408,7 +2255,6 @@
           </w:p>
         </w:tc>
         <w:tc>
-          <w:tcPr/>
           <w:p>
             <w:pPr>
               <w:pStyle w:val="Compact"/>
@@ -2420,13 +2266,12 @@
           </w:p>
         </w:tc>
         <w:tc>
-          <w:tcPr/>
           <w:p>
             <w:pPr>
               <w:pStyle w:val="Compact"/>
               <w:jc w:val="left"/>
             </w:pPr>
-            <w:hyperlink r:id="rId36">
+            <w:hyperlink r:id="rId38">
               <w:r>
                 <w:rPr>
                   <w:rStyle w:val="Hyperlink"/>
@@ -2439,7 +2284,6 @@
       </w:tr>
       <w:tr>
         <w:tc>
-          <w:tcPr/>
           <w:p>
             <w:pPr>
               <w:pStyle w:val="Compact"/>
@@ -2451,7 +2295,6 @@
           </w:p>
         </w:tc>
         <w:tc>
-          <w:tcPr/>
           <w:p>
             <w:pPr>
               <w:pStyle w:val="Compact"/>
@@ -2463,7 +2306,6 @@
           </w:p>
         </w:tc>
         <w:tc>
-          <w:tcPr/>
           <w:p>
             <w:pPr>
               <w:pStyle w:val="Compact"/>
@@ -2477,7 +2319,6 @@
       </w:tr>
       <w:tr>
         <w:tc>
-          <w:tcPr/>
           <w:p>
             <w:pPr>
               <w:pStyle w:val="Compact"/>
@@ -2489,7 +2330,6 @@
           </w:p>
         </w:tc>
         <w:tc>
-          <w:tcPr/>
           <w:p>
             <w:pPr>
               <w:pStyle w:val="Compact"/>
@@ -2501,7 +2341,6 @@
           </w:p>
         </w:tc>
         <w:tc>
-          <w:tcPr/>
           <w:p>
             <w:pPr>
               <w:pStyle w:val="Compact"/>
@@ -2527,7 +2366,6 @@
       </w:pPr>
       <w:r>
         <w:rPr>
-          <w:bCs/>
           <w:b/>
         </w:rPr>
         <w:t xml:space="preserve">Last Updated:</w:t>
@@ -2543,7 +2381,6 @@
       </w:r>
       <w:r>
         <w:rPr>
-          <w:bCs/>
           <w:b/>
         </w:rPr>
         <w:t xml:space="preserve">Prepared for:</w:t>
@@ -2551,7 +2388,7 @@
       <w:r>
         <w:t xml:space="preserve"> </w:t>
       </w:r>
-      <w:hyperlink r:id="rId37">
+      <w:hyperlink r:id="rId39">
         <w:r>
           <w:rPr>
             <w:rStyle w:val="Hyperlink"/>
@@ -2560,8 +2397,6 @@
         </w:r>
       </w:hyperlink>
     </w:p>
-    <w:bookmarkEnd w:id="38"/>
-    <w:bookmarkEnd w:id="39"/>
     <w:sectPr/>
   </w:body>
 </w:document>
@@ -2593,14 +2428,17 @@
 <file path=word/numbering.xml><?xml version="1.0" encoding="utf-8"?>
 <w:numbering xmlns:w="http://schemas.openxmlformats.org/wordprocessingml/2006/main">
   <w:abstractNum w:abstractNumId="990">
-    <w:nsid w:val="A990"/>
+    <w:nsid w:val="2c1ae401"/>
     <w:multiLevelType w:val="multilevel"/>
     <w:lvl w:ilvl="0">
       <w:numFmt w:val="bullet"/>
       <w:lvlText w:val=" "/>
       <w:lvlJc w:val="left"/>
       <w:pPr>
-        <w:ind w:left="720" w:hanging="480"/>
+        <w:tabs>
+          <w:tab w:val="num" w:pos="0"/>
+        </w:tabs>
+        <w:ind w:left="480" w:hanging="480"/>
       </w:pPr>
     </w:lvl>
     <w:lvl w:ilvl="1">
@@ -2608,7 +2446,10 @@
       <w:lvlText w:val=" "/>
       <w:lvlJc w:val="left"/>
       <w:pPr>
-        <w:ind w:left="1440" w:hanging="480"/>
+        <w:tabs>
+          <w:tab w:val="num" w:pos="720"/>
+        </w:tabs>
+        <w:ind w:left="1200" w:hanging="480"/>
       </w:pPr>
     </w:lvl>
     <w:lvl w:ilvl="2">
@@ -2616,7 +2457,10 @@
       <w:lvlText w:val=" "/>
       <w:lvlJc w:val="left"/>
       <w:pPr>
-        <w:ind w:left="2160" w:hanging="480"/>
+        <w:tabs>
+          <w:tab w:val="num" w:pos="1440"/>
+        </w:tabs>
+        <w:ind w:left="1920" w:hanging="480"/>
       </w:pPr>
     </w:lvl>
     <w:lvl w:ilvl="3">
@@ -2624,7 +2468,10 @@
       <w:lvlText w:val=" "/>
       <w:lvlJc w:val="left"/>
       <w:pPr>
-        <w:ind w:left="2880" w:hanging="480"/>
+        <w:tabs>
+          <w:tab w:val="num" w:pos="2160"/>
+        </w:tabs>
+        <w:ind w:left="2640" w:hanging="480"/>
       </w:pPr>
     </w:lvl>
     <w:lvl w:ilvl="4">
@@ -2632,7 +2479,10 @@
       <w:lvlText w:val=" "/>
       <w:lvlJc w:val="left"/>
       <w:pPr>
-        <w:ind w:left="3600" w:hanging="480"/>
+        <w:tabs>
+          <w:tab w:val="num" w:pos="2880"/>
+        </w:tabs>
+        <w:ind w:left="3360" w:hanging="480"/>
       </w:pPr>
     </w:lvl>
     <w:lvl w:ilvl="5">
@@ -2640,7 +2490,10 @@
       <w:lvlText w:val=" "/>
       <w:lvlJc w:val="left"/>
       <w:pPr>
-        <w:ind w:left="4320" w:hanging="480"/>
+        <w:tabs>
+          <w:tab w:val="num" w:pos="3600"/>
+        </w:tabs>
+        <w:ind w:left="4080" w:hanging="480"/>
       </w:pPr>
     </w:lvl>
     <w:lvl w:ilvl="6">
@@ -2648,7 +2501,10 @@
       <w:lvlText w:val=" "/>
       <w:lvlJc w:val="left"/>
       <w:pPr>
-        <w:ind w:left="5040" w:hanging="480"/>
+        <w:tabs>
+          <w:tab w:val="num" w:pos="4320"/>
+        </w:tabs>
+        <w:ind w:left="4800" w:hanging="480"/>
       </w:pPr>
     </w:lvl>
     <w:lvl w:ilvl="7">
@@ -2656,7 +2512,10 @@
       <w:lvlText w:val=" "/>
       <w:lvlJc w:val="left"/>
       <w:pPr>
-        <w:ind w:left="5760" w:hanging="480"/>
+        <w:tabs>
+          <w:tab w:val="num" w:pos="5040"/>
+        </w:tabs>
+        <w:ind w:left="5520" w:hanging="480"/>
       </w:pPr>
     </w:lvl>
     <w:lvl w:ilvl="8">
@@ -2664,19 +2523,25 @@
       <w:lvlText w:val=" "/>
       <w:lvlJc w:val="left"/>
       <w:pPr>
-        <w:ind w:left="6480" w:hanging="480"/>
+        <w:tabs>
+          <w:tab w:val="num" w:pos="5760"/>
+        </w:tabs>
+        <w:ind w:left="6240" w:hanging="480"/>
       </w:pPr>
     </w:lvl>
   </w:abstractNum>
   <w:abstractNum w:abstractNumId="991">
-    <w:nsid w:val="A991"/>
+    <w:nsid w:val="ea454b4c"/>
     <w:multiLevelType w:val="multilevel"/>
     <w:lvl w:ilvl="0">
       <w:numFmt w:val="bullet"/>
       <w:lvlText w:val="•"/>
       <w:lvlJc w:val="left"/>
       <w:pPr>
-        <w:ind w:left="720" w:hanging="480"/>
+        <w:tabs>
+          <w:tab w:val="num" w:pos="0"/>
+        </w:tabs>
+        <w:ind w:left="480" w:hanging="480"/>
       </w:pPr>
     </w:lvl>
     <w:lvl w:ilvl="1">
@@ -2684,7 +2549,10 @@
       <w:lvlText w:val="–"/>
       <w:lvlJc w:val="left"/>
       <w:pPr>
-        <w:ind w:left="1440" w:hanging="480"/>
+        <w:tabs>
+          <w:tab w:val="num" w:pos="720"/>
+        </w:tabs>
+        <w:ind w:left="1200" w:hanging="480"/>
       </w:pPr>
     </w:lvl>
     <w:lvl w:ilvl="2">
@@ -2692,7 +2560,10 @@
       <w:lvlText w:val="•"/>
       <w:lvlJc w:val="left"/>
       <w:pPr>
-        <w:ind w:left="2160" w:hanging="480"/>
+        <w:tabs>
+          <w:tab w:val="num" w:pos="1440"/>
+        </w:tabs>
+        <w:ind w:left="1920" w:hanging="480"/>
       </w:pPr>
     </w:lvl>
     <w:lvl w:ilvl="3">
@@ -2700,7 +2571,10 @@
       <w:lvlText w:val="–"/>
       <w:lvlJc w:val="left"/>
       <w:pPr>
-        <w:ind w:left="2880" w:hanging="480"/>
+        <w:tabs>
+          <w:tab w:val="num" w:pos="2160"/>
+        </w:tabs>
+        <w:ind w:left="2640" w:hanging="480"/>
       </w:pPr>
     </w:lvl>
     <w:lvl w:ilvl="4">
@@ -2708,7 +2582,10 @@
       <w:lvlText w:val="•"/>
       <w:lvlJc w:val="left"/>
       <w:pPr>
-        <w:ind w:left="3600" w:hanging="480"/>
+        <w:tabs>
+          <w:tab w:val="num" w:pos="2880"/>
+        </w:tabs>
+        <w:ind w:left="3360" w:hanging="480"/>
       </w:pPr>
     </w:lvl>
     <w:lvl w:ilvl="5">
@@ -2716,7 +2593,10 @@
       <w:lvlText w:val="–"/>
       <w:lvlJc w:val="left"/>
       <w:pPr>
-        <w:ind w:left="4320" w:hanging="480"/>
+        <w:tabs>
+          <w:tab w:val="num" w:pos="3600"/>
+        </w:tabs>
+        <w:ind w:left="4080" w:hanging="480"/>
       </w:pPr>
     </w:lvl>
     <w:lvl w:ilvl="6">
@@ -2724,7 +2604,10 @@
       <w:lvlText w:val="•"/>
       <w:lvlJc w:val="left"/>
       <w:pPr>
-        <w:ind w:left="5040" w:hanging="480"/>
+        <w:tabs>
+          <w:tab w:val="num" w:pos="4320"/>
+        </w:tabs>
+        <w:ind w:left="4800" w:hanging="480"/>
       </w:pPr>
     </w:lvl>
     <w:lvl w:ilvl="7">
@@ -2732,7 +2615,10 @@
       <w:lvlText w:val="–"/>
       <w:lvlJc w:val="left"/>
       <w:pPr>
-        <w:ind w:left="5760" w:hanging="480"/>
+        <w:tabs>
+          <w:tab w:val="num" w:pos="5040"/>
+        </w:tabs>
+        <w:ind w:left="5520" w:hanging="480"/>
       </w:pPr>
     </w:lvl>
     <w:lvl w:ilvl="8">
@@ -2740,12 +2626,15 @@
       <w:lvlText w:val="•"/>
       <w:lvlJc w:val="left"/>
       <w:pPr>
-        <w:ind w:left="6480" w:hanging="480"/>
+        <w:tabs>
+          <w:tab w:val="num" w:pos="5760"/>
+        </w:tabs>
+        <w:ind w:left="6240" w:hanging="480"/>
       </w:pPr>
     </w:lvl>
   </w:abstractNum>
-  <w:abstractNum w:abstractNumId="99411">
-    <w:nsid w:val="A99411"/>
+  <w:abstractNum w:abstractNumId="99211">
+    <w:nsid w:val="71315dca"/>
     <w:multiLevelType w:val="multilevel"/>
     <w:lvl w:ilvl="0">
       <w:start w:val="1"/>
@@ -2753,25 +2642,34 @@
       <w:lvlText w:val="%1."/>
       <w:lvlJc w:val="left"/>
       <w:pPr>
-        <w:ind w:left="720" w:hanging="480"/>
+        <w:tabs>
+          <w:tab w:val="num" w:pos="0"/>
+        </w:tabs>
+        <w:ind w:left="480" w:hanging="480"/>
       </w:pPr>
     </w:lvl>
     <w:lvl w:ilvl="1">
       <w:start w:val="1"/>
-      <w:numFmt w:val="decimal"/>
+      <w:numFmt w:val="lowerLetter"/>
       <w:lvlText w:val="%2."/>
       <w:lvlJc w:val="left"/>
       <w:pPr>
-        <w:ind w:left="1440" w:hanging="480"/>
+        <w:tabs>
+          <w:tab w:val="num" w:pos="720"/>
+        </w:tabs>
+        <w:ind w:left="1200" w:hanging="480"/>
       </w:pPr>
     </w:lvl>
     <w:lvl w:ilvl="2">
       <w:start w:val="1"/>
-      <w:numFmt w:val="decimal"/>
+      <w:numFmt w:val="lowerRoman"/>
       <w:lvlText w:val="%3."/>
       <w:lvlJc w:val="left"/>
       <w:pPr>
-        <w:ind w:left="2160" w:hanging="480"/>
+        <w:tabs>
+          <w:tab w:val="num" w:pos="1440"/>
+        </w:tabs>
+        <w:ind w:left="1920" w:hanging="480"/>
       </w:pPr>
     </w:lvl>
     <w:lvl w:ilvl="3">
@@ -2780,25 +2678,34 @@
       <w:lvlText w:val="%4."/>
       <w:lvlJc w:val="left"/>
       <w:pPr>
-        <w:ind w:left="2880" w:hanging="480"/>
+        <w:tabs>
+          <w:tab w:val="num" w:pos="2160"/>
+        </w:tabs>
+        <w:ind w:left="2640" w:hanging="480"/>
       </w:pPr>
     </w:lvl>
     <w:lvl w:ilvl="4">
       <w:start w:val="1"/>
-      <w:numFmt w:val="decimal"/>
+      <w:numFmt w:val="lowerLetter"/>
       <w:lvlText w:val="%5."/>
       <w:lvlJc w:val="left"/>
       <w:pPr>
-        <w:ind w:left="3600" w:hanging="480"/>
+        <w:tabs>
+          <w:tab w:val="num" w:pos="2880"/>
+        </w:tabs>
+        <w:ind w:left="3360" w:hanging="480"/>
       </w:pPr>
     </w:lvl>
     <w:lvl w:ilvl="5">
       <w:start w:val="1"/>
-      <w:numFmt w:val="decimal"/>
+      <w:numFmt w:val="lowerRoman"/>
       <w:lvlText w:val="%6."/>
       <w:lvlJc w:val="left"/>
       <w:pPr>
-        <w:ind w:left="4320" w:hanging="480"/>
+        <w:tabs>
+          <w:tab w:val="num" w:pos="3600"/>
+        </w:tabs>
+        <w:ind w:left="4080" w:hanging="480"/>
       </w:pPr>
     </w:lvl>
     <w:lvl w:ilvl="6">
@@ -2807,25 +2714,34 @@
       <w:lvlText w:val="%7."/>
       <w:lvlJc w:val="left"/>
       <w:pPr>
-        <w:ind w:left="5040" w:hanging="480"/>
+        <w:tabs>
+          <w:tab w:val="num" w:pos="4320"/>
+        </w:tabs>
+        <w:ind w:left="4800" w:hanging="480"/>
       </w:pPr>
     </w:lvl>
     <w:lvl w:ilvl="7">
       <w:start w:val="1"/>
-      <w:numFmt w:val="decimal"/>
+      <w:numFmt w:val="lowerLetter"/>
       <w:lvlText w:val="%8."/>
       <w:lvlJc w:val="left"/>
       <w:pPr>
-        <w:ind w:left="5760" w:hanging="480"/>
+        <w:tabs>
+          <w:tab w:val="num" w:pos="5040"/>
+        </w:tabs>
+        <w:ind w:left="5520" w:hanging="480"/>
       </w:pPr>
     </w:lvl>
     <w:lvl w:ilvl="8">
       <w:start w:val="1"/>
-      <w:numFmt w:val="decimal"/>
+      <w:numFmt w:val="lowerRoman"/>
       <w:lvlText w:val="%9."/>
       <w:lvlJc w:val="left"/>
       <w:pPr>
-        <w:ind w:left="6480" w:hanging="480"/>
+        <w:tabs>
+          <w:tab w:val="num" w:pos="5760"/>
+        </w:tabs>
+        <w:ind w:left="6240" w:hanging="480"/>
       </w:pPr>
     </w:lvl>
   </w:abstractNum>
@@ -2851,7 +2767,7 @@
     <w:abstractNumId w:val="991"/>
   </w:num>
   <w:num w:numId="1007">
-    <w:abstractNumId w:val="99411"/>
+    <w:abstractNumId w:val="99211"/>
     <w:lvlOverride w:ilvl="0">
       <w:startOverride w:val="1"/>
     </w:lvlOverride>
@@ -2890,7 +2806,7 @@
     <w:abstractNumId w:val="991"/>
   </w:num>
   <w:num w:numId="1011">
-    <w:abstractNumId w:val="99411"/>
+    <w:abstractNumId w:val="99211"/>
     <w:lvlOverride w:ilvl="0">
       <w:startOverride w:val="1"/>
     </w:lvlOverride>
@@ -2939,10 +2855,10 @@
   <w:docDefaults>
     <w:rPrDefault>
       <w:rPr>
-        <w:rFonts w:asciiTheme="minorHAnsi" w:cstheme="minorBidi" w:eastAsiaTheme="minorHAnsi" w:hAnsiTheme="minorHAnsi"/>
+        <w:rFonts w:asciiTheme="minorHAnsi" w:eastAsiaTheme="minorHAnsi" w:hAnsiTheme="minorHAnsi" w:cstheme="minorBidi"/>
         <w:sz w:val="24"/>
         <w:szCs w:val="24"/>
-        <w:lang w:bidi="ar-SA" w:eastAsia="en-US" w:val="en-US"/>
+        <w:lang w:val="en-US" w:eastAsia="en-US" w:bidi="ar-SA"/>
       </w:rPr>
     </w:rPrDefault>
     <w:pPrDefault>
@@ -2951,35 +2867,35 @@
       </w:pPr>
     </w:pPrDefault>
   </w:docDefaults>
-  <w:latentStyles w:count="276" w:defLockedState="0" w:defQFormat="0" w:defSemiHidden="0" w:defUIPriority="0" w:defUnhideWhenUsed="0"/>
-  <w:style w:default="1" w:styleId="Normal" w:type="paragraph">
+  <w:latentStyles w:defLockedState="0" w:defUIPriority="0" w:defSemiHidden="0" w:defUnhideWhenUsed="0" w:defQFormat="0" w:count="276"/>
+  <w:style w:type="paragraph" w:default="1" w:styleId="Normal">
     <w:name w:val="Normal"/>
     <w:qFormat/>
   </w:style>
-  <w:style w:styleId="BodyText" w:type="paragraph">
+  <w:style w:type="paragraph" w:styleId="BodyText">
     <w:name w:val="Body Text"/>
     <w:basedOn w:val="Normal"/>
     <w:link w:val="BodyTextChar"/>
     <w:pPr>
-      <w:spacing w:after="180" w:before="180"/>
+      <w:spacing w:before="180" w:after="180"/>
     </w:pPr>
     <w:qFormat/>
   </w:style>
-  <w:style w:customStyle="1" w:styleId="FirstParagraph" w:type="paragraph">
+  <w:style w:type="paragraph" w:customStyle="1" w:styleId="FirstParagraph">
     <w:name w:val="First Paragraph"/>
     <w:basedOn w:val="BodyText"/>
     <w:next w:val="BodyText"/>
     <w:qFormat/>
   </w:style>
-  <w:style w:customStyle="1" w:styleId="Compact" w:type="paragraph">
+  <w:style w:type="paragraph" w:customStyle="1" w:styleId="Compact">
     <w:name w:val="Compact"/>
     <w:basedOn w:val="BodyText"/>
     <w:qFormat/>
     <w:pPr>
-      <w:spacing w:after="36" w:before="36"/>
+      <w:spacing w:before="36" w:after="36"/>
     </w:pPr>
   </w:style>
-  <w:style w:styleId="Title" w:type="paragraph">
+  <w:style w:type="paragraph" w:styleId="Title">
     <w:name w:val="Title"/>
     <w:basedOn w:val="Normal"/>
     <w:next w:val="BodyText"/>
@@ -2987,19 +2903,19 @@
     <w:pPr>
       <w:keepNext/>
       <w:keepLines/>
-      <w:spacing w:after="240" w:before="480"/>
+      <w:spacing w:before="480" w:after="240"/>
       <w:jc w:val="center"/>
     </w:pPr>
     <w:rPr>
-      <w:rFonts w:asciiTheme="majorHAnsi" w:cstheme="majorBidi" w:eastAsiaTheme="majorEastAsia" w:hAnsiTheme="majorHAnsi"/>
+      <w:rFonts w:asciiTheme="majorHAnsi" w:eastAsiaTheme="majorEastAsia" w:hAnsiTheme="majorHAnsi" w:cstheme="majorBidi"/>
       <w:b/>
       <w:bCs/>
-      <w:color w:themeColor="accent1" w:themeShade="B5" w:val="345A8A"/>
+      <w:color w:val="345A8A" w:themeColor="accent1" w:themeShade="B5"/>
       <w:sz w:val="36"/>
       <w:szCs w:val="36"/>
     </w:rPr>
   </w:style>
-  <w:style w:styleId="Subtitle" w:type="paragraph">
+  <w:style w:type="paragraph" w:styleId="Subtitle">
     <w:name w:val="Subtitle"/>
     <w:basedOn w:val="Title"/>
     <w:next w:val="BodyText"/>
@@ -3007,7 +2923,7 @@
     <w:pPr>
       <w:keepNext/>
       <w:keepLines/>
-      <w:spacing w:after="240" w:before="240"/>
+      <w:spacing w:before="240" w:after="240"/>
       <w:jc w:val="center"/>
     </w:pPr>
     <w:rPr>
@@ -3015,7 +2931,7 @@
       <w:szCs w:val="30"/>
     </w:rPr>
   </w:style>
-  <w:style w:customStyle="1" w:styleId="Author" w:type="paragraph">
+  <w:style w:type="paragraph" w:customStyle="1" w:styleId="Author">
     <w:name w:val="Author"/>
     <w:next w:val="BodyText"/>
     <w:qFormat/>
@@ -3025,7 +2941,7 @@
       <w:jc w:val="center"/>
     </w:pPr>
   </w:style>
-  <w:style w:styleId="Date" w:type="paragraph">
+  <w:style w:type="paragraph" w:styleId="Date">
     <w:name w:val="Date"/>
     <w:next w:val="BodyText"/>
     <w:qFormat/>
@@ -3035,7 +2951,7 @@
       <w:jc w:val="center"/>
     </w:pPr>
   </w:style>
-  <w:style w:customStyle="1" w:styleId="AbstractTitle" w:type="paragraph">
+  <w:style w:type="paragraph" w:customStyle="1" w:styleId="AbstractTitle">
     <w:name w:val="Abstract Title"/>
     <w:basedOn w:val="Normal"/>
     <w:next w:val="Abstract"/>
@@ -3044,7 +2960,7 @@
       <w:keepNext/>
       <w:keepLines/>
       <w:jc w:val="center"/>
-      <w:spacing w:after="0" w:before="300"/>
+      <w:spacing w:before="300" w:after="0"/>
     </w:pPr>
     <w:rPr>
       <w:sz w:val="20"/>
@@ -3054,7 +2970,7 @@
       &gt;
     </w:rPr>
   </w:style>
-  <w:style w:customStyle="1" w:styleId="Abstract" w:type="paragraph">
+  <w:style w:type="paragraph" w:customStyle="1" w:styleId="Abstract">
     <w:name w:val="Abstract"/>
     <w:basedOn w:val="Normal"/>
     <w:next w:val="BodyText"/>
@@ -3062,14 +2978,14 @@
     <w:pPr>
       <w:keepNext/>
       <w:keepLines/>
-      <w:spacing w:after="300" w:before="100"/>
+      <w:spacing w:before="100" w:after="300"/>
     </w:pPr>
     <w:rPr>
       <w:sz w:val="20"/>
       <w:szCs w:val="20"/>
     </w:rPr>
   </w:style>
-  <w:style w:styleId="Bibliography" w:type="paragraph">
+  <w:style w:type="paragraph" w:styleId="Bibliography">
     <w:name w:val="Bibliography"/>
     <w:basedOn w:val="Normal"/>
     <w:next w:val="Bibliography"/>
@@ -3077,7 +2993,7 @@
     <w:pPr/>
     <w:rPr/>
   </w:style>
-  <w:style w:styleId="Heading1" w:type="paragraph">
+  <w:style w:type="paragraph" w:styleId="Heading1">
     <w:name w:val="Heading 1"/>
     <w:basedOn w:val="Normal"/>
     <w:next w:val="BodyText"/>
@@ -3086,19 +3002,19 @@
     <w:pPr>
       <w:keepNext/>
       <w:keepLines/>
-      <w:spacing w:after="0" w:before="480"/>
+      <w:spacing w:before="480" w:after="0"/>
       <w:outlineLvl w:val="0"/>
     </w:pPr>
     <w:rPr>
-      <w:rFonts w:asciiTheme="majorHAnsi" w:cstheme="majorBidi" w:eastAsiaTheme="majorEastAsia" w:hAnsiTheme="majorHAnsi"/>
+      <w:rFonts w:asciiTheme="majorHAnsi" w:eastAsiaTheme="majorEastAsia" w:hAnsiTheme="majorHAnsi" w:cstheme="majorBidi"/>
       <w:b/>
       <w:bCs/>
-      <w:color w:themeColor="accent1" w:val="4F81BD"/>
+      <w:color w:val="4F81BD" w:themeColor="accent1"/>
       <w:sz w:val="32"/>
       <w:szCs w:val="32"/>
     </w:rPr>
   </w:style>
-  <w:style w:styleId="Heading2" w:type="paragraph">
+  <w:style w:type="paragraph" w:styleId="Heading2">
     <w:name w:val="Heading 2"/>
     <w:basedOn w:val="Normal"/>
     <w:next w:val="BodyText"/>
@@ -3108,19 +3024,19 @@
     <w:pPr>
       <w:keepNext/>
       <w:keepLines/>
-      <w:spacing w:after="0" w:before="200"/>
+      <w:spacing w:before="200" w:after="0"/>
       <w:outlineLvl w:val="1"/>
     </w:pPr>
     <w:rPr>
-      <w:rFonts w:asciiTheme="majorHAnsi" w:cstheme="majorBidi" w:eastAsiaTheme="majorEastAsia" w:hAnsiTheme="majorHAnsi"/>
+      <w:rFonts w:asciiTheme="majorHAnsi" w:eastAsiaTheme="majorEastAsia" w:hAnsiTheme="majorHAnsi" w:cstheme="majorBidi"/>
       <w:b/>
       <w:bCs/>
-      <w:color w:themeColor="accent1" w:val="4F81BD"/>
+      <w:color w:val="4F81BD" w:themeColor="accent1"/>
       <w:sz w:val="28"/>
       <w:szCs w:val="28"/>
     </w:rPr>
   </w:style>
-  <w:style w:styleId="Heading3" w:type="paragraph">
+  <w:style w:type="paragraph" w:styleId="Heading3">
     <w:name w:val="Heading 3"/>
     <w:basedOn w:val="Normal"/>
     <w:next w:val="BodyText"/>
@@ -3130,19 +3046,19 @@
     <w:pPr>
       <w:keepNext/>
       <w:keepLines/>
-      <w:spacing w:after="0" w:before="200"/>
+      <w:spacing w:before="200" w:after="0"/>
       <w:outlineLvl w:val="2"/>
     </w:pPr>
     <w:rPr>
-      <w:rFonts w:asciiTheme="majorHAnsi" w:cstheme="majorBidi" w:eastAsiaTheme="majorEastAsia" w:hAnsiTheme="majorHAnsi"/>
+      <w:rFonts w:asciiTheme="majorHAnsi" w:eastAsiaTheme="majorEastAsia" w:hAnsiTheme="majorHAnsi" w:cstheme="majorBidi"/>
       <w:b/>
       <w:bCs/>
-      <w:color w:themeColor="accent1" w:val="4F81BD"/>
+      <w:color w:val="4F81BD" w:themeColor="accent1"/>
       <w:sz w:val="24"/>
       <w:szCs w:val="24"/>
     </w:rPr>
   </w:style>
-  <w:style w:styleId="Heading4" w:type="paragraph">
+  <w:style w:type="paragraph" w:styleId="Heading4">
     <w:name w:val="Heading 4"/>
     <w:basedOn w:val="Normal"/>
     <w:next w:val="BodyText"/>
@@ -3152,19 +3068,19 @@
     <w:pPr>
       <w:keepNext/>
       <w:keepLines/>
-      <w:spacing w:after="0" w:before="200"/>
+      <w:spacing w:before="200" w:after="0"/>
       <w:outlineLvl w:val="3"/>
     </w:pPr>
     <w:rPr>
-      <w:rFonts w:asciiTheme="majorHAnsi" w:cstheme="majorBidi" w:eastAsiaTheme="majorEastAsia" w:hAnsiTheme="majorHAnsi"/>
+      <w:rFonts w:asciiTheme="majorHAnsi" w:eastAsiaTheme="majorEastAsia" w:hAnsiTheme="majorHAnsi" w:cstheme="majorBidi"/>
       <w:i/>
       <w:bCs/>
-      <w:color w:themeColor="accent1" w:val="4F81BD"/>
+      <w:color w:val="4F81BD" w:themeColor="accent1"/>
       <w:sz w:val="24"/>
       <w:szCs w:val="24"/>
     </w:rPr>
   </w:style>
-  <w:style w:styleId="Heading5" w:type="paragraph">
+  <w:style w:type="paragraph" w:styleId="Heading5">
     <w:name w:val="Heading 5"/>
     <w:basedOn w:val="Normal"/>
     <w:next w:val="BodyText"/>
@@ -3174,18 +3090,18 @@
     <w:pPr>
       <w:keepNext/>
       <w:keepLines/>
-      <w:spacing w:after="0" w:before="200"/>
+      <w:spacing w:before="200" w:after="0"/>
       <w:outlineLvl w:val="4"/>
     </w:pPr>
     <w:rPr>
-      <w:rFonts w:asciiTheme="majorHAnsi" w:cstheme="majorBidi" w:eastAsiaTheme="majorEastAsia" w:hAnsiTheme="majorHAnsi"/>
+      <w:rFonts w:asciiTheme="majorHAnsi" w:eastAsiaTheme="majorEastAsia" w:hAnsiTheme="majorHAnsi" w:cstheme="majorBidi"/>
       <w:iCs/>
-      <w:color w:themeColor="accent1" w:val="4F81BD"/>
+      <w:color w:val="4F81BD" w:themeColor="accent1"/>
       <w:sz w:val="24"/>
       <w:szCs w:val="24"/>
     </w:rPr>
   </w:style>
-  <w:style w:styleId="Heading6" w:type="paragraph">
+  <w:style w:type="paragraph" w:styleId="Heading6">
     <w:name w:val="Heading 6"/>
     <w:basedOn w:val="Normal"/>
     <w:next w:val="BodyText"/>
@@ -3195,17 +3111,17 @@
     <w:pPr>
       <w:keepNext/>
       <w:keepLines/>
-      <w:spacing w:after="0" w:before="200"/>
+      <w:spacing w:before="200" w:after="0"/>
       <w:outlineLvl w:val="5"/>
     </w:pPr>
     <w:rPr>
-      <w:rFonts w:asciiTheme="majorHAnsi" w:cstheme="majorBidi" w:eastAsiaTheme="majorEastAsia" w:hAnsiTheme="majorHAnsi"/>
-      <w:color w:themeColor="accent1" w:val="4F81BD"/>
+      <w:rFonts w:asciiTheme="majorHAnsi" w:eastAsiaTheme="majorEastAsia" w:hAnsiTheme="majorHAnsi" w:cstheme="majorBidi"/>
+      <w:color w:val="4F81BD" w:themeColor="accent1"/>
       <w:sz w:val="24"/>
       <w:szCs w:val="24"/>
     </w:rPr>
   </w:style>
-  <w:style w:styleId="Heading7" w:type="paragraph">
+  <w:style w:type="paragraph" w:styleId="Heading7">
     <w:name w:val="Heading 7"/>
     <w:basedOn w:val="Normal"/>
     <w:next w:val="BodyText"/>
@@ -3215,17 +3131,17 @@
     <w:pPr>
       <w:keepNext/>
       <w:keepLines/>
-      <w:spacing w:after="0" w:before="200"/>
+      <w:spacing w:before="200" w:after="0"/>
       <w:outlineLvl w:val="6"/>
     </w:pPr>
     <w:rPr>
-      <w:rFonts w:asciiTheme="majorHAnsi" w:cstheme="majorBidi" w:eastAsiaTheme="majorEastAsia" w:hAnsiTheme="majorHAnsi"/>
-      <w:color w:themeColor="accent1" w:val="4F81BD"/>
+      <w:rFonts w:asciiTheme="majorHAnsi" w:eastAsiaTheme="majorEastAsia" w:hAnsiTheme="majorHAnsi" w:cstheme="majorBidi"/>
+      <w:color w:val="4F81BD" w:themeColor="accent1"/>
       <w:sz w:val="24"/>
       <w:szCs w:val="24"/>
     </w:rPr>
   </w:style>
-  <w:style w:styleId="Heading8" w:type="paragraph">
+  <w:style w:type="paragraph" w:styleId="Heading8">
     <w:name w:val="Heading 8"/>
     <w:basedOn w:val="Normal"/>
     <w:next w:val="BodyText"/>
@@ -3235,17 +3151,17 @@
     <w:pPr>
       <w:keepNext/>
       <w:keepLines/>
-      <w:spacing w:after="0" w:before="200"/>
+      <w:spacing w:before="200" w:after="0"/>
       <w:outlineLvl w:val="7"/>
     </w:pPr>
     <w:rPr>
-      <w:rFonts w:asciiTheme="majorHAnsi" w:cstheme="majorBidi" w:eastAsiaTheme="majorEastAsia" w:hAnsiTheme="majorHAnsi"/>
-      <w:color w:themeColor="accent1" w:val="4F81BD"/>
+      <w:rFonts w:asciiTheme="majorHAnsi" w:eastAsiaTheme="majorEastAsia" w:hAnsiTheme="majorHAnsi" w:cstheme="majorBidi"/>
+      <w:color w:val="4F81BD" w:themeColor="accent1"/>
       <w:sz w:val="24"/>
       <w:szCs w:val="24"/>
     </w:rPr>
   </w:style>
-  <w:style w:styleId="Heading9" w:type="paragraph">
+  <w:style w:type="paragraph" w:styleId="Heading9">
     <w:name w:val="Heading 9"/>
     <w:basedOn w:val="Normal"/>
     <w:next w:val="BodyText"/>
@@ -3255,17 +3171,17 @@
     <w:pPr>
       <w:keepNext/>
       <w:keepLines/>
-      <w:spacing w:after="0" w:before="200"/>
+      <w:spacing w:before="200" w:after="0"/>
       <w:outlineLvl w:val="8"/>
     </w:pPr>
     <w:rPr>
-      <w:rFonts w:asciiTheme="majorHAnsi" w:cstheme="majorBidi" w:eastAsiaTheme="majorEastAsia" w:hAnsiTheme="majorHAnsi"/>
-      <w:color w:themeColor="accent1" w:val="4F81BD"/>
+      <w:rFonts w:asciiTheme="majorHAnsi" w:eastAsiaTheme="majorEastAsia" w:hAnsiTheme="majorHAnsi" w:cstheme="majorBidi"/>
+      <w:color w:val="4F81BD" w:themeColor="accent1"/>
       <w:sz w:val="24"/>
       <w:szCs w:val="24"/>
     </w:rPr>
   </w:style>
-  <w:style w:styleId="BlockText" w:type="paragraph">
+  <w:style w:type="paragraph" w:styleId="BlockText">
     <w:name w:val="Block Text"/>
     <w:basedOn w:val="BodyText"/>
     <w:next w:val="BodyText"/>
@@ -3273,11 +3189,11 @@
     <w:unhideWhenUsed/>
     <w:qFormat/>
     <w:pPr>
-      <w:spacing w:after="100" w:before="100"/>
+      <w:spacing w:before="100" w:after="100"/>
       <w:ind w:firstLine="0" w:left="480" w:right="480"/>
     </w:pPr>
   </w:style>
-  <w:style w:styleId="FootnoteText" w:type="paragraph">
+  <w:style w:type="paragraph" w:styleId="FootnoteText">
     <w:name w:val="Footnote Text"/>
     <w:basedOn w:val="Normal"/>
     <w:next w:val="FootnoteText"/>
@@ -3285,30 +3201,30 @@
     <w:unhideWhenUsed/>
     <w:qFormat/>
   </w:style>
-  <w:style w:default="1" w:styleId="DefaultParagraphFont" w:type="character">
+  <w:style w:type="character" w:default="1" w:styleId="DefaultParagraphFont">
     <w:name w:val="Default Paragraph Font"/>
     <w:semiHidden/>
     <w:unhideWhenUsed/>
   </w:style>
-  <w:style w:default="1" w:styleId="Table" w:type="table">
+  <w:style w:type="table" w:default="1" w:styleId="Table">
     <w:name w:val="Table"/>
     <w:basedOn w:val="TableNormal"/>
     <w:semiHidden/>
     <w:unhideWhenUsed/>
     <w:qFormat/>
     <w:tblPr>
-      <w:tblInd w:type="dxa" w:w="0"/>
+      <w:tblInd w:w="0" w:type="dxa"/>
       <w:tblCellMar>
-        <w:top w:type="dxa" w:w="0"/>
-        <w:left w:type="dxa" w:w="108"/>
-        <w:bottom w:type="dxa" w:w="0"/>
-        <w:right w:type="dxa" w:w="108"/>
+        <w:top w:w="0" w:type="dxa"/>
+        <w:left w:w="108" w:type="dxa"/>
+        <w:bottom w:w="0" w:type="dxa"/>
+        <w:right w:w="108" w:type="dxa"/>
       </w:tblCellMar>
     </w:tblPr>
     <w:tblStylePr w:type="firstRow">
       <w:tblPr>
         <w:jc w:val="left"/>
-        <w:tblInd w:type="dxa" w:w="0"/>
+        <w:tblInd w:w="0" w:type="dxa"/>
       </w:tblPr>
       <w:trPr>
         <w:jc w:val="left"/>
@@ -3321,7 +3237,7 @@
       </w:tcPr>
     </w:tblStylePr>
   </w:style>
-  <w:style w:customStyle="1" w:styleId="DefinitionTerm" w:type="paragraph">
+  <w:style w:type="paragraph" w:customStyle="1" w:styleId="DefinitionTerm">
     <w:name w:val="Definition Term"/>
     <w:basedOn w:val="Normal"/>
     <w:next w:val="Definition"/>
@@ -3334,49 +3250,49 @@
       <w:b/>
     </w:rPr>
   </w:style>
-  <w:style w:customStyle="1" w:styleId="Definition" w:type="paragraph">
+  <w:style w:type="paragraph" w:customStyle="1" w:styleId="Definition">
     <w:name w:val="Definition"/>
     <w:basedOn w:val="Normal"/>
   </w:style>
-  <w:style w:styleId="Caption" w:type="paragraph">
+  <w:style w:type="paragraph" w:styleId="Caption">
     <w:name w:val="Caption"/>
     <w:basedOn w:val="Normal"/>
     <w:link w:val="BodyTextChar"/>
     <w:pPr>
-      <w:spacing w:after="120" w:before="0"/>
+      <w:spacing w:before="0" w:after="120"/>
     </w:pPr>
     <w:rPr>
       <w:i/>
     </w:rPr>
   </w:style>
-  <w:style w:customStyle="1" w:styleId="TableCaption" w:type="paragraph">
+  <w:style w:type="paragraph" w:customStyle="1" w:styleId="TableCaption">
     <w:name w:val="Table Caption"/>
     <w:basedOn w:val="Caption"/>
     <w:pPr>
       <w:keepNext/>
     </w:pPr>
   </w:style>
-  <w:style w:customStyle="1" w:styleId="ImageCaption" w:type="paragraph">
+  <w:style w:type="paragraph" w:customStyle="1" w:styleId="ImageCaption">
     <w:name w:val="Image Caption"/>
     <w:basedOn w:val="Caption"/>
   </w:style>
-  <w:style w:customStyle="1" w:styleId="Figure" w:type="paragraph">
+  <w:style w:type="paragraph" w:customStyle="1" w:styleId="Figure">
     <w:name w:val="Figure"/>
     <w:basedOn w:val="Normal"/>
   </w:style>
-  <w:style w:customStyle="1" w:styleId="CaptionedFigure" w:type="paragraph">
+  <w:style w:type="paragraph" w:customStyle="1" w:styleId="CaptionedFigure">
     <w:name w:val="Captioned Figure"/>
     <w:basedOn w:val="Figure"/>
     <w:pPr>
       <w:keepNext/>
     </w:pPr>
   </w:style>
-  <w:style w:customStyle="1" w:styleId="BodyTextChar" w:type="character">
+  <w:style w:type="character" w:customStyle="1" w:styleId="BodyTextChar">
     <w:name w:val="Body Text Char"/>
     <w:basedOn w:val="DefaultParagraphFont"/>
     <w:link w:val="BodyText"/>
   </w:style>
-  <w:style w:customStyle="1" w:styleId="VerbatimChar" w:type="character">
+  <w:style w:type="character" w:customStyle="1" w:styleId="VerbatimChar">
     <w:name w:val="Verbatim Char"/>
     <w:basedOn w:val="BodyTextChar"/>
     <w:rPr>
@@ -3384,25 +3300,25 @@
       <w:sz w:val="22"/>
     </w:rPr>
   </w:style>
-  <w:style w:customStyle="1" w:styleId="SectionNumber" w:type="character">
+  <w:style w:type="character" w:customStyle="1" w:styleId="SectionNumber">
     <w:name w:val="Section Number"/>
     <w:basedOn w:val="BodyTextChar"/>
   </w:style>
-  <w:style w:styleId="FootnoteReference" w:type="character">
+  <w:style w:type="character" w:styleId="FootnoteReference">
     <w:name w:val="Footnote Reference"/>
     <w:basedOn w:val="BodyTextChar"/>
     <w:rPr>
       <w:vertAlign w:val="superscript"/>
     </w:rPr>
   </w:style>
-  <w:style w:styleId="Hyperlink" w:type="character">
+  <w:style w:type="character" w:styleId="Hyperlink">
     <w:name w:val="Hyperlink"/>
     <w:basedOn w:val="BodyTextChar"/>
     <w:rPr>
-      <w:color w:themeColor="accent1" w:val="4F81BD"/>
-    </w:rPr>
-  </w:style>
-  <w:style w:styleId="TOCHeading" w:type="paragraph">
+      <w:color w:val="4F81BD" w:themeColor="accent1"/>
+    </w:rPr>
+  </w:style>
+  <w:style w:type="paragraph" w:styleId="TOCHeading">
     <w:name w:val="TOC Heading"/>
     <w:basedOn w:val="Heading1"/>
     <w:next w:val="BodyText"/>
@@ -3414,10 +3330,10 @@
       <w:outlineLvl w:val="9"/>
     </w:pPr>
     <w:rPr>
-      <w:rFonts w:asciiTheme="majorHAnsi" w:cstheme="majorBidi" w:eastAsiaTheme="majorEastAsia" w:hAnsiTheme="majorHAnsi"/>
+      <w:rFonts w:asciiTheme="majorHAnsi" w:eastAsiaTheme="majorEastAsia" w:hAnsiTheme="majorHAnsi" w:cstheme="majorBidi"/>
       <w:b w:val="0"/>
       <w:bCs w:val="0"/>
-      <w:color w:themeColor="accent1" w:themeShade="BF" w:val="365F91"/>
+      <w:color w:val="365F91" w:themeColor="accent1" w:themeShade="BF"/>
     </w:rPr>
   </w:style>
   <w:style w:type="paragraph" w:customStyle="1" w:styleId="SourceCode">
@@ -3509,10 +3425,7 @@
   <w:style w:type="character" w:customStyle="1" w:styleId="ImportTok">
     <w:name w:val="ImportTok"/>
     <w:basedOn w:val="VerbatimChar"/>
-    <w:rPr>
-      <w:color w:val="008000"/>
-      <w:b/>
-    </w:rPr>
+    <w:rPr/>
   </w:style>
   <w:style w:type="character" w:customStyle="1" w:styleId="CommentTok">
     <w:name w:val="CommentTok"/>
@@ -3587,9 +3500,7 @@
   <w:style w:type="character" w:customStyle="1" w:styleId="BuiltInTok">
     <w:name w:val="BuiltInTok"/>
     <w:basedOn w:val="VerbatimChar"/>
-    <w:rPr>
-      <w:color w:val="008000"/>
-    </w:rPr>
+    <w:rPr/>
   </w:style>
   <w:style w:type="character" w:customStyle="1" w:styleId="ExtensionTok">
     <w:name w:val="ExtensionTok"/>
